--- a/docs/Рецензия.docx
+++ b/docs/Рецензия.docx
@@ -164,6 +164,9 @@
       <w:r>
         <w:t xml:space="preserve"> Модернизация информационно-образовательного портала (на примере ФГБОУ ВО «МГУТУ им. К.Г. Разумовского (ПКУ)»)</w:t>
       </w:r>
+      <w:r>
+        <w:t>.</w:t>
+      </w:r>
     </w:p>
     <w:p>
       <w:pPr>
@@ -203,7 +206,12 @@
         <w:t xml:space="preserve">листа. Работа иллюстрируется </w:t>
       </w:r>
       <w:r>
-        <w:t xml:space="preserve">[00] </w:t>
+        <w:t>[</w:t>
+      </w:r>
+      <w:bookmarkStart w:id="0" w:name="_GoBack"/>
+      <w:bookmarkEnd w:id="0"/>
+      <w:r>
+        <w:t xml:space="preserve">00] </w:t>
       </w:r>
       <w:r>
         <w:t xml:space="preserve">рисунками и </w:t>
@@ -276,7 +284,10 @@
         <w:t xml:space="preserve">назначения </w:t>
       </w:r>
       <w:r>
-        <w:t>разработанного программного продукта, обоснована актуальность, поставлены задачи проекта и описаны методы их решения.</w:t>
+        <w:t>модернизируемого</w:t>
+      </w:r>
+      <w:r>
+        <w:t xml:space="preserve"> программного продукта, обоснована актуальность, поставлены задачи проекта и описаны методы их решения.</w:t>
       </w:r>
     </w:p>
     <w:p>
@@ -290,7 +301,16 @@
         <w:t xml:space="preserve">. Также </w:t>
       </w:r>
       <w:r>
-        <w:t>обоснован выбор инструментальных средств со сравнением аналогичных</w:t>
+        <w:t>обоснован выбор инструментальных средств</w:t>
+      </w:r>
+      <w:r>
+        <w:t>, включая</w:t>
+      </w:r>
+      <w:r>
+        <w:t xml:space="preserve"> сравнение аналогичных</w:t>
+      </w:r>
+      <w:r>
+        <w:t xml:space="preserve"> инструментальных</w:t>
       </w:r>
       <w:r>
         <w:t xml:space="preserve"> средств</w:t>
@@ -307,15 +327,30 @@
         <w:t xml:space="preserve"> на модернизацию, описаны процессы проектирования и разработки программного продукта.</w:t>
       </w:r>
       <w:r>
-        <w:t xml:space="preserve"> Также описан процесс </w:t>
-      </w:r>
-      <w:r>
-        <w:t>верификации с описанием программы и методики испытаний.</w:t>
-      </w:r>
-    </w:p>
-    <w:p>
+        <w:t xml:space="preserve"> Описан процесс разработки руководства пользователя. </w:t>
+      </w:r>
+      <w:r>
+        <w:t xml:space="preserve"> Также описан </w:t>
+      </w:r>
       <w:r>
         <w:lastRenderedPageBreak/>
+        <w:t xml:space="preserve">процесс </w:t>
+      </w:r>
+      <w:r>
+        <w:t>верификации с описанием программы и методики испытаний</w:t>
+      </w:r>
+      <w:r>
+        <w:t xml:space="preserve"> и результатов</w:t>
+      </w:r>
+      <w:r>
+        <w:t xml:space="preserve"> пройденных тестов</w:t>
+      </w:r>
+      <w:r>
+        <w:t>.</w:t>
+      </w:r>
+    </w:p>
+    <w:p>
+      <w:r>
         <w:t xml:space="preserve">В экономической части </w:t>
       </w:r>
       <w:r>
@@ -400,8 +435,6 @@
       <w:r>
         <w:t xml:space="preserve"> Оценка выпускной квалификационной работы в соответствии с требованиями ФГОС специальности:</w:t>
       </w:r>
-      <w:bookmarkStart w:id="0" w:name="_GoBack"/>
-      <w:bookmarkEnd w:id="0"/>
     </w:p>
     <w:p>
       <w:pPr>
@@ -502,19 +535,20 @@
           <w:p>
             <w:pPr>
               <w:pStyle w:val="a3"/>
-              <w:jc w:val="center"/>
             </w:pPr>
             <w:r>
               <w:t xml:space="preserve">директор </w:t>
             </w:r>
             <w:r>
-              <w:t xml:space="preserve">департамента информатизации </w:t>
+              <w:t>департамента информатизации</w:t>
+            </w:r>
+            <w:r>
+              <w:t xml:space="preserve"> </w:t>
             </w:r>
           </w:p>
           <w:p>
             <w:pPr>
               <w:pStyle w:val="a3"/>
-              <w:jc w:val="center"/>
             </w:pPr>
             <w:r>
               <w:t>ФГБОУ ВО «МГУТУ им. К.Г. Разумовского (ПКУ)»</w:t>
@@ -2307,7 +2341,7 @@
   <a:extraClrSchemeLst/>
   <a:extLst>
     <a:ext uri="{05A4C25C-085E-4340-85A3-A5531E510DB2}">
-      <thm15:themeFamily xmlns="" xmlns:thm15="http://schemas.microsoft.com/office/thememl/2012/main" name="Office Theme" id="{62F939B6-93AF-4DB8-9C6B-D6C7DFDC589F}" vid="{4A3C46E8-61CC-4603-A589-7422A47A8E4A}"/>
+      <thm15:themeFamily xmlns:thm15="http://schemas.microsoft.com/office/thememl/2012/main" xmlns="" name="Office Theme" id="{62F939B6-93AF-4DB8-9C6B-D6C7DFDC589F}" vid="{4A3C46E8-61CC-4603-A589-7422A47A8E4A}"/>
     </a:ext>
   </a:extLst>
 </a:theme>
@@ -2318,7 +2352,7 @@
 </file>
 
 <file path=customXml/itemProps1.xml><?xml version="1.0" encoding="utf-8"?>
-<ds:datastoreItem xmlns:ds="http://schemas.openxmlformats.org/officeDocument/2006/customXml" ds:itemID="{881D61F5-BEDE-4822-A7CC-AF312F00C1CD}">
+<ds:datastoreItem xmlns:ds="http://schemas.openxmlformats.org/officeDocument/2006/customXml" ds:itemID="{A2226218-778D-4B75-8ED9-A4CDB1D34A7C}">
   <ds:schemaRefs>
     <ds:schemaRef ds:uri="http://schemas.openxmlformats.org/officeDocument/2006/bibliography"/>
   </ds:schemaRefs>

--- a/docs/Рецензия.docx
+++ b/docs/Рецензия.docx
@@ -45,7 +45,7 @@
       </w:tblPr>
       <w:tblGrid>
         <w:gridCol w:w="1647"/>
-        <w:gridCol w:w="7924"/>
+        <w:gridCol w:w="8045"/>
       </w:tblGrid>
       <w:tr>
         <w:trPr>
@@ -185,43 +185,41 @@
       <w:r>
         <w:t xml:space="preserve"> </w:t>
       </w:r>
+      <w:r>
+        <w:t>О</w:t>
+      </w:r>
+      <w:r>
+        <w:t xml:space="preserve">бъём пояснительной записки – </w:t>
+      </w:r>
+      <w:r>
+        <w:t>[00]</w:t>
+      </w:r>
+      <w:r>
+        <w:t xml:space="preserve"> листов, приложения </w:t>
+      </w:r>
+      <w:r>
+        <w:t xml:space="preserve">– [00] </w:t>
+      </w:r>
+      <w:r>
+        <w:t xml:space="preserve">листа. Работа иллюстрируется </w:t>
+      </w:r>
+      <w:r>
+        <w:t xml:space="preserve">[00] </w:t>
+      </w:r>
+      <w:r>
+        <w:t xml:space="preserve">рисунками и </w:t>
+      </w:r>
+      <w:r>
+        <w:t xml:space="preserve">[00] </w:t>
+      </w:r>
+      <w:r>
+        <w:t>таблицами.</w:t>
+      </w:r>
     </w:p>
     <w:p>
-      <w:r>
-        <w:t>О</w:t>
-      </w:r>
-      <w:r>
-        <w:t xml:space="preserve">бъём пояснительной записки – </w:t>
-      </w:r>
-      <w:r>
-        <w:t>[00]</w:t>
-      </w:r>
-      <w:r>
-        <w:t xml:space="preserve"> листов, приложения </w:t>
-      </w:r>
-      <w:r>
-        <w:t xml:space="preserve">– [00] </w:t>
-      </w:r>
-      <w:r>
-        <w:t xml:space="preserve">листа. Работа иллюстрируется </w:t>
-      </w:r>
-      <w:r>
-        <w:t>[</w:t>
-      </w:r>
-      <w:bookmarkStart w:id="0" w:name="_GoBack"/>
-      <w:bookmarkEnd w:id="0"/>
-      <w:r>
-        <w:t xml:space="preserve">00] </w:t>
-      </w:r>
-      <w:r>
-        <w:t xml:space="preserve">рисунками и </w:t>
-      </w:r>
-      <w:r>
-        <w:t xml:space="preserve">[00] </w:t>
-      </w:r>
-      <w:r>
-        <w:t>таблицами.</w:t>
-      </w:r>
+      <w:pPr>
+        <w:ind w:firstLine="0"/>
+      </w:pPr>
     </w:p>
     <w:p>
       <w:pPr>
@@ -246,14 +244,17 @@
       <w:r>
         <w:t xml:space="preserve"> </w:t>
       </w:r>
+      <w:r>
+        <w:t>В</w:t>
+      </w:r>
+      <w:r>
+        <w:t>ыпускная квалификационная работа соответствует заданию полностью.</w:t>
+      </w:r>
     </w:p>
     <w:p>
-      <w:r>
-        <w:t>В</w:t>
-      </w:r>
-      <w:r>
-        <w:t>ыпускная квалификационная работа соответствует заданию полностью.</w:t>
-      </w:r>
+      <w:pPr>
+        <w:ind w:firstLine="0"/>
+      </w:pPr>
     </w:p>
     <w:p>
       <w:pPr>
@@ -289,97 +290,98 @@
       <w:r>
         <w:t xml:space="preserve"> программного продукта, обоснована актуальность, поставлены задачи проекта и описаны методы их решения.</w:t>
       </w:r>
+      <w:r>
+        <w:t xml:space="preserve"> </w:t>
+      </w:r>
+      <w:r>
+        <w:t xml:space="preserve">Теоретическая часть описывает исследование предметной области, обзор текущей версии портала, </w:t>
+      </w:r>
+      <w:r>
+        <w:t>обзор аналогичных продуктов</w:t>
+      </w:r>
+      <w:r>
+        <w:t xml:space="preserve">. Также </w:t>
+      </w:r>
+      <w:r>
+        <w:t>обоснован выбор инструментальных средств</w:t>
+      </w:r>
+      <w:r>
+        <w:t>, включая</w:t>
+      </w:r>
+      <w:r>
+        <w:t xml:space="preserve"> сравнение аналогичных</w:t>
+      </w:r>
+      <w:r>
+        <w:t xml:space="preserve"> инструментальных</w:t>
+      </w:r>
+      <w:r>
+        <w:t xml:space="preserve"> средств</w:t>
+      </w:r>
+      <w:r>
+        <w:t>.</w:t>
+      </w:r>
+      <w:r>
+        <w:t xml:space="preserve"> </w:t>
+      </w:r>
+      <w:r>
+        <w:t>Практическая часть содержит техническое задание</w:t>
+      </w:r>
+      <w:r>
+        <w:t xml:space="preserve"> на модернизацию, описаны процессы проектирования и разработки программного продукта.</w:t>
+      </w:r>
+      <w:r>
+        <w:t xml:space="preserve"> Описан процесс разработки руководства пользователя. </w:t>
+      </w:r>
+      <w:r>
+        <w:t xml:space="preserve"> Также описан процесс </w:t>
+      </w:r>
+      <w:r>
+        <w:t>верификации с описанием программы и методики испытаний</w:t>
+      </w:r>
+      <w:r>
+        <w:t xml:space="preserve"> и результатов</w:t>
+      </w:r>
+      <w:r>
+        <w:t xml:space="preserve"> пройденных тестов</w:t>
+      </w:r>
+      <w:r>
+        <w:t>.</w:t>
+      </w:r>
+      <w:r>
+        <w:t xml:space="preserve"> </w:t>
+      </w:r>
+      <w:r>
+        <w:t xml:space="preserve">В экономической части </w:t>
+      </w:r>
+      <w:r>
+        <w:t>рассчитаны затраты на разработку и внедрен</w:t>
+      </w:r>
+      <w:r>
+        <w:t>ие программного продукта, а так</w:t>
+      </w:r>
+      <w:r>
+        <w:t>же экономическая эффективность и срок окупаемости.</w:t>
+      </w:r>
+      <w:r>
+        <w:t xml:space="preserve"> </w:t>
+      </w:r>
+      <w:r>
+        <w:t xml:space="preserve">Заключение описывает </w:t>
+      </w:r>
+      <w:r>
+        <w:t>результаты проделанной работы</w:t>
+      </w:r>
+      <w:r>
+        <w:t xml:space="preserve"> и</w:t>
+      </w:r>
+      <w:r>
+        <w:t xml:space="preserve"> вы</w:t>
+      </w:r>
+      <w:r>
+        <w:t>полненные задачи.</w:t>
+      </w:r>
     </w:p>
-    <w:p>
-      <w:r>
-        <w:t xml:space="preserve">Теоретическая часть описывает исследование предметной области, обзор текущей версии портала, </w:t>
-      </w:r>
-      <w:r>
-        <w:t>обзор аналогичных продуктов</w:t>
-      </w:r>
-      <w:r>
-        <w:t xml:space="preserve">. Также </w:t>
-      </w:r>
-      <w:r>
-        <w:t>обоснован выбор инструментальных средств</w:t>
-      </w:r>
-      <w:r>
-        <w:t>, включая</w:t>
-      </w:r>
-      <w:r>
-        <w:t xml:space="preserve"> сравнение аналогичных</w:t>
-      </w:r>
-      <w:r>
-        <w:t xml:space="preserve"> инструментальных</w:t>
-      </w:r>
-      <w:r>
-        <w:t xml:space="preserve"> средств</w:t>
-      </w:r>
-      <w:r>
-        <w:t>.</w:t>
-      </w:r>
-    </w:p>
-    <w:p>
-      <w:r>
-        <w:t>Практическая часть содержит техническое задание</w:t>
-      </w:r>
-      <w:r>
-        <w:t xml:space="preserve"> на модернизацию, описаны процессы проектирования и разработки программного продукта.</w:t>
-      </w:r>
-      <w:r>
-        <w:t xml:space="preserve"> Описан процесс разработки руководства пользователя. </w:t>
-      </w:r>
-      <w:r>
-        <w:t xml:space="preserve"> Также описан </w:t>
-      </w:r>
-      <w:r>
-        <w:lastRenderedPageBreak/>
-        <w:t xml:space="preserve">процесс </w:t>
-      </w:r>
-      <w:r>
-        <w:t>верификации с описанием программы и методики испытаний</w:t>
-      </w:r>
-      <w:r>
-        <w:t xml:space="preserve"> и результатов</w:t>
-      </w:r>
-      <w:r>
-        <w:t xml:space="preserve"> пройденных тестов</w:t>
-      </w:r>
-      <w:r>
-        <w:t>.</w:t>
-      </w:r>
-    </w:p>
-    <w:p>
-      <w:r>
-        <w:t xml:space="preserve">В экономической части </w:t>
-      </w:r>
-      <w:r>
-        <w:t>рассчитаны затраты на разработку и внедрен</w:t>
-      </w:r>
-      <w:r>
-        <w:t>ие программного продукта, а так</w:t>
-      </w:r>
-      <w:r>
-        <w:t>же экономическая эффективность и срок окупаемости.</w:t>
-      </w:r>
-    </w:p>
-    <w:p>
-      <w:r>
-        <w:t xml:space="preserve">Заключение описывает </w:t>
-      </w:r>
-      <w:r>
-        <w:t>результаты проделанной работы</w:t>
-      </w:r>
-      <w:r>
-        <w:t xml:space="preserve"> и</w:t>
-      </w:r>
-      <w:r>
-        <w:t xml:space="preserve"> вы</w:t>
-      </w:r>
-      <w:r>
-        <w:t>полненные задачи.</w:t>
-      </w:r>
-    </w:p>
+    <w:p/>
     <w:p>
       <w:pPr>
         <w:pStyle w:val="a9"/>
@@ -389,13 +391,20 @@
         </w:numPr>
       </w:pPr>
       <w:r>
-        <w:t xml:space="preserve">Замечания и рекомендации по выпускной квалификационной работе: </w:t>
-      </w:r>
-    </w:p>
-    <w:p>
-      <w:pPr>
-        <w:ind w:firstLine="0"/>
-      </w:pPr>
+        <w:rPr>
+          <w:b/>
+        </w:rPr>
+        <w:t>Замечания и рекомендации по выпускной квалификационной работе:</w:t>
+      </w:r>
+      <w:r>
+        <w:t xml:space="preserve"> </w:t>
+      </w:r>
+      <w:r>
+        <w:t xml:space="preserve">не </w:t>
+      </w:r>
+      <w:r>
+        <w:t>все функциональные возможности портала были реализованы.</w:t>
+      </w:r>
     </w:p>
     <w:p>
       <w:pPr>
@@ -411,17 +420,95 @@
         </w:numPr>
       </w:pPr>
       <w:r>
+        <w:rPr>
+          <w:b/>
+        </w:rPr>
         <w:t>Оценка качества выполнения каждого раздела работы (достоинства и недостатки):</w:t>
+      </w:r>
+      <w:r>
+        <w:t xml:space="preserve"> </w:t>
+      </w:r>
+      <w:r>
+        <w:t>В</w:t>
+      </w:r>
+      <w:r>
+        <w:t xml:space="preserve">ведение позволяет </w:t>
+      </w:r>
+      <w:r>
+        <w:t xml:space="preserve">понять содержание работы, задачи и методы </w:t>
+      </w:r>
+      <w:r>
+        <w:t>решения.</w:t>
+      </w:r>
+      <w:r>
+        <w:t xml:space="preserve"> </w:t>
+      </w:r>
+      <w:r>
+        <w:t xml:space="preserve">Теоретическая часть отображает способность </w:t>
+      </w:r>
+      <w:r>
+        <w:t>выпускника анализировать аналоги и обосновывать выбор.</w:t>
+      </w:r>
+      <w:r>
+        <w:t xml:space="preserve"> В частности, хорошо оформлен анализ продуктов от 1С.</w:t>
+      </w:r>
+      <w:r>
+        <w:t xml:space="preserve"> </w:t>
+      </w:r>
+      <w:r>
+        <w:t xml:space="preserve">Практическая часть демонстрирует </w:t>
+      </w:r>
+      <w:r>
+        <w:t>процесс проектирования, разработки и верификации программного продукта.</w:t>
+      </w:r>
+      <w:r>
+        <w:t xml:space="preserve"> </w:t>
+      </w:r>
+      <w:r>
+        <w:t>При этом</w:t>
+      </w:r>
+      <w:r>
+        <w:t xml:space="preserve"> процесс разработки не был</w:t>
+      </w:r>
+      <w:r>
+        <w:t xml:space="preserve"> полностью раскрыт</w:t>
+      </w:r>
+      <w:r>
+        <w:t xml:space="preserve"> и не описаны используемые методы защиты, то есть используется ли шифрование или </w:t>
+      </w:r>
+      <w:r>
+        <w:rPr>
+          <w:lang w:val="en-US"/>
+        </w:rPr>
+        <w:t>HTTPS</w:t>
+      </w:r>
+      <w:r>
+        <w:t>.</w:t>
+      </w:r>
+      <w:r>
+        <w:t xml:space="preserve"> </w:t>
+      </w:r>
+      <w:r>
+        <w:t xml:space="preserve">Заключение </w:t>
+      </w:r>
+      <w:r>
+        <w:t>отображает результаты выполненной работы. Список реализованных функций, а так же проверку работы на уникальность.</w:t>
+      </w:r>
+      <w:r>
+        <w:t xml:space="preserve"> </w:t>
+      </w:r>
+      <w:r>
+        <w:t xml:space="preserve">Экономическая часть содержит обоснование целесообразности внедрения и срок окупаемости </w:t>
+      </w:r>
+      <w:r>
+        <w:t>программного продукта.</w:t>
       </w:r>
     </w:p>
     <w:p>
       <w:pPr>
+        <w:spacing w:after="160" w:line="259" w:lineRule="auto"/>
         <w:ind w:firstLine="0"/>
-      </w:pPr>
-    </w:p>
-    <w:p>
-      <w:pPr>
-        <w:ind w:firstLine="0"/>
+        <w:jc w:val="left"/>
       </w:pPr>
     </w:p>
     <w:p>
@@ -433,13 +520,34 @@
         </w:numPr>
       </w:pPr>
       <w:r>
-        <w:t xml:space="preserve"> Оценка выпускной квалификационной работы в соответствии с требованиями ФГОС специальности:</w:t>
-      </w:r>
-    </w:p>
-    <w:p>
-      <w:pPr>
-        <w:ind w:firstLine="0"/>
-      </w:pPr>
+        <w:t xml:space="preserve"> </w:t>
+      </w:r>
+      <w:r>
+        <w:rPr>
+          <w:b/>
+        </w:rPr>
+        <w:t>Оценка выпускной квалификационной работы в соответствии с требованиями ФГОС специальности:</w:t>
+      </w:r>
+      <w:r>
+        <w:t xml:space="preserve"> </w:t>
+      </w:r>
+      <w:r>
+        <w:t>работа соответствует компете</w:t>
+      </w:r>
+      <w:r>
+        <w:t>нциям ПК</w:t>
+      </w:r>
+      <w:proofErr w:type="gramStart"/>
+      <w:r>
+        <w:t>1</w:t>
+      </w:r>
+      <w:proofErr w:type="gramEnd"/>
+      <w:r>
+        <w:t>.1-ПК3.3.</w:t>
+      </w:r>
+      <w:r>
+        <w:t>, а значит соответствует требованиям ФГОС.</w:t>
+      </w:r>
     </w:p>
     <w:p>
       <w:pPr>
@@ -455,8 +563,74 @@
         </w:numPr>
       </w:pPr>
       <w:r>
+        <w:rPr>
+          <w:b/>
+        </w:rPr>
         <w:t>Общая оценка выпускной квалификационной работы:</w:t>
       </w:r>
+      <w:r>
+        <w:t xml:space="preserve"> </w:t>
+      </w:r>
+      <w:r>
+        <w:t>рекомендую поставить оценку «отлично». Выпускник проделал детальную работу п</w:t>
+      </w:r>
+      <w:r>
+        <w:t>о анализу предметной области</w:t>
+      </w:r>
+      <w:r>
+        <w:t xml:space="preserve"> и</w:t>
+      </w:r>
+      <w:r>
+        <w:t xml:space="preserve"> </w:t>
+      </w:r>
+      <w:r>
+        <w:t>проектированию</w:t>
+      </w:r>
+      <w:r>
+        <w:t>.</w:t>
+      </w:r>
+      <w:r>
+        <w:t xml:space="preserve"> Так</w:t>
+      </w:r>
+      <w:r>
+        <w:t xml:space="preserve">же стоит отметить, что был изучен </w:t>
+      </w:r>
+      <w:r>
+        <w:rPr>
+          <w:lang w:val="en-US"/>
+        </w:rPr>
+        <w:t>PHP</w:t>
+      </w:r>
+      <w:r>
+        <w:t>-</w:t>
+      </w:r>
+      <w:proofErr w:type="spellStart"/>
+      <w:r>
+        <w:t>фреймворк</w:t>
+      </w:r>
+      <w:proofErr w:type="spellEnd"/>
+      <w:r>
+        <w:t xml:space="preserve"> </w:t>
+      </w:r>
+      <w:r>
+        <w:rPr>
+          <w:lang w:val="en-US"/>
+        </w:rPr>
+        <w:t>Laravel</w:t>
+      </w:r>
+      <w:r>
+        <w:t>.</w:t>
+      </w:r>
+      <w:r>
+        <w:t xml:space="preserve"> </w:t>
+      </w:r>
+    </w:p>
+    <w:p>
+      <w:pPr>
+        <w:ind w:firstLine="0"/>
+      </w:pPr>
+      <w:bookmarkStart w:id="0" w:name="_GoBack"/>
+      <w:bookmarkEnd w:id="0"/>
     </w:p>
     <w:p>
       <w:pPr>
@@ -631,11 +805,9 @@
         <w:ind w:firstLine="0"/>
       </w:pPr>
     </w:p>
-    <w:p/>
-    <w:p/>
     <w:sectPr>
       <w:pgSz w:w="11906" w:h="16838"/>
-      <w:pgMar w:top="1134" w:right="850" w:bottom="1134" w:left="1701" w:header="709" w:footer="709" w:gutter="0"/>
+      <w:pgMar w:top="567" w:right="567" w:bottom="567" w:left="1134" w:header="709" w:footer="709" w:gutter="0"/>
       <w:cols w:space="708"/>
       <w:docGrid w:linePitch="381"/>
     </w:sectPr>
@@ -2341,7 +2513,7 @@
   <a:extraClrSchemeLst/>
   <a:extLst>
     <a:ext uri="{05A4C25C-085E-4340-85A3-A5531E510DB2}">
-      <thm15:themeFamily xmlns:thm15="http://schemas.microsoft.com/office/thememl/2012/main" xmlns="" name="Office Theme" id="{62F939B6-93AF-4DB8-9C6B-D6C7DFDC589F}" vid="{4A3C46E8-61CC-4603-A589-7422A47A8E4A}"/>
+      <thm15:themeFamily xmlns="" xmlns:thm15="http://schemas.microsoft.com/office/thememl/2012/main" name="Office Theme" id="{62F939B6-93AF-4DB8-9C6B-D6C7DFDC589F}" vid="{4A3C46E8-61CC-4603-A589-7422A47A8E4A}"/>
     </a:ext>
   </a:extLst>
 </a:theme>
@@ -2352,7 +2524,7 @@
 </file>
 
 <file path=customXml/itemProps1.xml><?xml version="1.0" encoding="utf-8"?>
-<ds:datastoreItem xmlns:ds="http://schemas.openxmlformats.org/officeDocument/2006/customXml" ds:itemID="{A2226218-778D-4B75-8ED9-A4CDB1D34A7C}">
+<ds:datastoreItem xmlns:ds="http://schemas.openxmlformats.org/officeDocument/2006/customXml" ds:itemID="{9BE6929C-1631-4362-A534-B370678426CB}">
   <ds:schemaRefs>
     <ds:schemaRef ds:uri="http://schemas.openxmlformats.org/officeDocument/2006/bibliography"/>
   </ds:schemaRefs>

--- a/docs/Рецензия.docx
+++ b/docs/Рецензия.docx
@@ -145,21 +145,7 @@
         <w:rPr>
           <w:b/>
         </w:rPr>
-        <w:t>тема дипломно</w:t>
-      </w:r>
-      <w:proofErr w:type="gramStart"/>
-      <w:r>
-        <w:rPr>
-          <w:b/>
-        </w:rPr>
-        <w:t>й(</w:t>
-      </w:r>
-      <w:proofErr w:type="gramEnd"/>
-      <w:r>
-        <w:rPr>
-          <w:b/>
-        </w:rPr>
-        <w:t>ого) работы (проекта):</w:t>
+        <w:t>тема дипломной(ого) работы (проекта):</w:t>
       </w:r>
       <w:r>
         <w:t xml:space="preserve"> Модернизация информационно-образовательного портала (на примере ФГБОУ ВО «МГУТУ им. К.Г. Разумовского (ПКУ)»)</w:t>
@@ -192,25 +178,42 @@
         <w:t xml:space="preserve">бъём пояснительной записки – </w:t>
       </w:r>
       <w:r>
-        <w:t>[00]</w:t>
+        <w:t>89</w:t>
       </w:r>
       <w:r>
         <w:t xml:space="preserve"> листов, приложения </w:t>
       </w:r>
       <w:r>
-        <w:t xml:space="preserve">– [00] </w:t>
+        <w:t xml:space="preserve">– </w:t>
+      </w:r>
+      <w:r>
+        <w:t>7</w:t>
+      </w:r>
+      <w:r>
+        <w:t>0</w:t>
+      </w:r>
+      <w:r>
+        <w:t xml:space="preserve"> </w:t>
       </w:r>
       <w:r>
         <w:t xml:space="preserve">листа. Работа иллюстрируется </w:t>
       </w:r>
       <w:r>
-        <w:t xml:space="preserve">[00] </w:t>
+        <w:t>36</w:t>
+      </w:r>
+      <w:bookmarkStart w:id="0" w:name="_GoBack"/>
+      <w:bookmarkEnd w:id="0"/>
+      <w:r>
+        <w:t xml:space="preserve"> </w:t>
       </w:r>
       <w:r>
         <w:t xml:space="preserve">рисунками и </w:t>
       </w:r>
       <w:r>
-        <w:t xml:space="preserve">[00] </w:t>
+        <w:t>69</w:t>
+      </w:r>
+      <w:r>
+        <w:t xml:space="preserve"> </w:t>
       </w:r>
       <w:r>
         <w:t>таблицами.</w:t>
@@ -535,15 +538,7 @@
         <w:t>работа соответствует компете</w:t>
       </w:r>
       <w:r>
-        <w:t>нциям ПК</w:t>
-      </w:r>
-      <w:proofErr w:type="gramStart"/>
-      <w:r>
-        <w:t>1</w:t>
-      </w:r>
-      <w:proofErr w:type="gramEnd"/>
-      <w:r>
-        <w:t>.1-ПК3.3.</w:t>
+        <w:t>нциям ПК1.1-ПК3.3.</w:t>
       </w:r>
       <w:r>
         <w:t>, а значит соответствует требованиям ФГОС.</w:t>
@@ -604,13 +599,8 @@
       <w:r>
         <w:t>-</w:t>
       </w:r>
-      <w:proofErr w:type="spellStart"/>
-      <w:r>
-        <w:t>фреймворк</w:t>
-      </w:r>
-      <w:proofErr w:type="spellEnd"/>
-      <w:r>
-        <w:t xml:space="preserve"> </w:t>
+      <w:r>
+        <w:t xml:space="preserve">фреймворк </w:t>
       </w:r>
       <w:r>
         <w:rPr>
@@ -629,8 +619,6 @@
       <w:pPr>
         <w:ind w:firstLine="0"/>
       </w:pPr>
-      <w:bookmarkStart w:id="0" w:name="_GoBack"/>
-      <w:bookmarkEnd w:id="0"/>
     </w:p>
     <w:p>
       <w:pPr>
@@ -2513,7 +2501,7 @@
   <a:extraClrSchemeLst/>
   <a:extLst>
     <a:ext uri="{05A4C25C-085E-4340-85A3-A5531E510DB2}">
-      <thm15:themeFamily xmlns="" xmlns:thm15="http://schemas.microsoft.com/office/thememl/2012/main" name="Office Theme" id="{62F939B6-93AF-4DB8-9C6B-D6C7DFDC589F}" vid="{4A3C46E8-61CC-4603-A589-7422A47A8E4A}"/>
+      <thm15:themeFamily xmlns:thm15="http://schemas.microsoft.com/office/thememl/2012/main" xmlns="" name="Office Theme" id="{62F939B6-93AF-4DB8-9C6B-D6C7DFDC589F}" vid="{4A3C46E8-61CC-4603-A589-7422A47A8E4A}"/>
     </a:ext>
   </a:extLst>
 </a:theme>
@@ -2524,7 +2512,7 @@
 </file>
 
 <file path=customXml/itemProps1.xml><?xml version="1.0" encoding="utf-8"?>
-<ds:datastoreItem xmlns:ds="http://schemas.openxmlformats.org/officeDocument/2006/customXml" ds:itemID="{9BE6929C-1631-4362-A534-B370678426CB}">
+<ds:datastoreItem xmlns:ds="http://schemas.openxmlformats.org/officeDocument/2006/customXml" ds:itemID="{855D18B2-9C47-404B-8A7B-F1E764321050}">
   <ds:schemaRefs>
     <ds:schemaRef ds:uri="http://schemas.openxmlformats.org/officeDocument/2006/bibliography"/>
   </ds:schemaRefs>
